--- a/RK/RK1/РК1.docx
+++ b/RK/RK1/РК1.docx
@@ -503,14 +503,16 @@
           <w:szCs w:val="24"/>
         </w:rPr>
       </w:pPr>
-      <w:r>
-        <w:rPr>
-          <w:rFonts w:ascii="Times New Roman" w:eastAsia="Times New Roman" w:hAnsi="Times New Roman" w:cs="Times New Roman"/>
-          <w:sz w:val="24"/>
-          <w:szCs w:val="24"/>
-        </w:rPr>
-        <w:t>Балашов</w:t>
-      </w:r>
+      <w:proofErr w:type="spellStart"/>
+      <w:r>
+        <w:rPr>
+          <w:rFonts w:ascii="Times New Roman" w:eastAsia="Times New Roman" w:hAnsi="Times New Roman" w:cs="Times New Roman"/>
+          <w:sz w:val="24"/>
+          <w:szCs w:val="24"/>
+        </w:rPr>
+        <w:t>Гапанюк</w:t>
+      </w:r>
+      <w:proofErr w:type="spellEnd"/>
       <w:r>
         <w:rPr>
           <w:rFonts w:ascii="Times New Roman" w:eastAsia="Times New Roman" w:hAnsi="Times New Roman" w:cs="Times New Roman"/>
@@ -525,7 +527,7 @@
           <w:sz w:val="24"/>
           <w:szCs w:val="24"/>
         </w:rPr>
-        <w:t>А</w:t>
+        <w:t>Ю</w:t>
       </w:r>
       <w:r>
         <w:rPr>
@@ -541,7 +543,7 @@
           <w:sz w:val="24"/>
           <w:szCs w:val="24"/>
         </w:rPr>
-        <w:t>М</w:t>
+        <w:t>Е</w:t>
       </w:r>
       <w:r>
         <w:rPr>
